--- a/Propuesta-TP-Final-SD&PP.docx
+++ b/Propuesta-TP-Final-SD&PP.docx
@@ -453,7 +453,19 @@
         <w:rPr>
           <w:rFonts w:cstheme="minorHAnsi"/>
         </w:rPr>
-        <w:t>: Son los host que tienen el 100% de</w:t>
+        <w:t>: Son los host</w:t>
+      </w:r>
+      <w:r>
+        <w:rPr>
+          <w:rFonts w:cstheme="minorHAnsi"/>
+        </w:rPr>
+        <w:t>s</w:t>
+      </w:r>
+      <w:r>
+        <w:rPr>
+          <w:rFonts w:cstheme="minorHAnsi"/>
+        </w:rPr>
+        <w:t xml:space="preserve"> que tienen el 100% de</w:t>
       </w:r>
       <w:r>
         <w:rPr>
@@ -569,7 +581,19 @@
         <w:rPr>
           <w:rFonts w:cstheme="minorHAnsi"/>
         </w:rPr>
-        <w:t xml:space="preserve"> la parte que tienen de archivo a otros leechers.</w:t>
+        <w:t xml:space="preserve"> la parte que tienen de</w:t>
+      </w:r>
+      <w:r>
+        <w:rPr>
+          <w:rFonts w:cstheme="minorHAnsi"/>
+        </w:rPr>
+        <w:t>l</w:t>
+      </w:r>
+      <w:r>
+        <w:rPr>
+          <w:rFonts w:cstheme="minorHAnsi"/>
+        </w:rPr>
+        <w:t xml:space="preserve"> archivo a otros leechers.</w:t>
       </w:r>
     </w:p>
     <w:p>
@@ -688,7 +712,7 @@
           <w:rFonts w:cstheme="minorHAnsi"/>
           <w:shd w:val="clear" w:color="auto" w:fill="FFFFFF"/>
         </w:rPr>
-        <w:t xml:space="preserve"> que otros  peers </w:t>
+        <w:t xml:space="preserve"> que otros peers </w:t>
       </w:r>
       <w:r>
         <w:rPr>
@@ -790,7 +814,13 @@
         <w:t xml:space="preserve">híbrida entre un peer to peer y un cliente-servidor. </w:t>
       </w:r>
       <w:r>
-        <w:t>Los peers necesitan de un servidor (tracker) para conocer qué archivos son ofrecidos en el red, y qué peers poseen partes o la totalidad del archivo que les interesa descargar.</w:t>
+        <w:t xml:space="preserve">Los peers necesitan de un servidor (tracker) para conocer qué archivos son ofrecidos en </w:t>
+      </w:r>
+      <w:r>
+        <w:t>la</w:t>
+      </w:r>
+      <w:r>
+        <w:t xml:space="preserve"> red, y qué peers poseen partes o la totalidad del archivo que les interesa descargar.</w:t>
       </w:r>
     </w:p>
     <w:p>
@@ -851,7 +881,16 @@
         <w:t>- Subir pequeños archivos con meta-data de archivos que desea compartir.</w:t>
       </w:r>
       <w:r>
-        <w:t xml:space="preserve"> Para esto se </w:t>
+        <w:t xml:space="preserve"> Para esto</w:t>
+      </w:r>
+      <w:r>
+        <w:t>,</w:t>
+      </w:r>
+      <w:r>
+        <w:t xml:space="preserve"> se </w:t>
+      </w:r>
+      <w:r>
+        <w:t xml:space="preserve">conecta </w:t>
       </w:r>
       <w:r>
         <w:t>a un tracker disponible</w:t>
@@ -1433,7 +1472,10 @@
         <w:t xml:space="preserve"> y </w:t>
       </w:r>
       <w:r>
-        <w:t>un hash del mismo</w:t>
+        <w:t xml:space="preserve">un hash </w:t>
+      </w:r>
+      <w:r>
+        <w:t>de este</w:t>
       </w:r>
       <w:r>
         <w:t>.</w:t>
@@ -1540,6 +1582,9 @@
       <w:r>
         <w:t>ID JSON</w:t>
       </w:r>
+      <w:r>
+        <w:t xml:space="preserve"> (hash)</w:t>
+      </w:r>
     </w:p>
     <w:p>
       <w:pPr>
@@ -1593,6 +1638,12 @@
       </w:pPr>
       <w:r>
         <w:t>ID JSON</w:t>
+      </w:r>
+      <w:r>
+        <w:t xml:space="preserve"> </w:t>
+      </w:r>
+      <w:r>
+        <w:t>(hash)</w:t>
       </w:r>
     </w:p>
     <w:p>
@@ -1994,7 +2045,13 @@
         <w:t xml:space="preserve"> una lista </w:t>
       </w:r>
       <w:r>
-        <w:t xml:space="preserve">con el nombre, tamaño, e ID del JSON </w:t>
+        <w:t>con el nombre, tamaño, ID del JSON</w:t>
+      </w:r>
+      <w:r>
+        <w:t>, cantidad de sedes y cantidad de leechers</w:t>
+      </w:r>
+      <w:r>
+        <w:t xml:space="preserve"> </w:t>
       </w:r>
       <w:r>
         <w:t>de todas las coincidencias encontradas.</w:t>
@@ -2118,7 +2175,13 @@
       </w:pPr>
       <w:r>
         <w:lastRenderedPageBreak/>
-        <w:t>Con el JSON, el peer puede decidir en cualquier momento descargar el archivo concreto al que está vinculado. Durante la descarga debe asegurarse que cada parte del archivo obtenida genera el mismo hash que aquel indicado en el JSON.</w:t>
+        <w:t>Con el JSON, el peer puede decidir en cualquier momento descargar el archivo concreto al que está vinculado. Durante la descarga debe asegurarse que cada parte del archivo obtenida genera el mismo hash que aquel indicado en el JSON</w:t>
+      </w:r>
+      <w:r>
+        <w:t>, asegurando la integridad de la parte descargada</w:t>
+      </w:r>
+      <w:r>
+        <w:t>.</w:t>
       </w:r>
     </w:p>
     <w:p>
@@ -2153,13 +2216,7 @@
         <w:t xml:space="preserve"> </w:t>
       </w:r>
       <w:r>
-        <w:t xml:space="preserve">un </w:t>
-      </w:r>
-      <w:r>
-        <w:t>archivo JSON</w:t>
-      </w:r>
-      <w:r>
-        <w:t xml:space="preserve">, correspondiente al archivo que desea descargar, y </w:t>
+        <w:t xml:space="preserve">un archivo JSON, correspondiente al archivo que desea descargar, y </w:t>
       </w:r>
       <w:r>
         <w:t>un path donde almacenar</w:t>
@@ -2171,7 +2228,13 @@
         <w:t xml:space="preserve"> el archivo.</w:t>
       </w:r>
       <w:r>
-        <w:t xml:space="preserve"> Leyendo el JSON elegido, la aplicación genera un nuevo JSON que indica que partes faltan descargar, en principio todas, y que será utilizado durante la descarga. </w:t>
+        <w:t xml:space="preserve"> Leyendo el JSON elegido, la aplicación genera un nuevo JSON que indica qu</w:t>
+      </w:r>
+      <w:r>
+        <w:t>é</w:t>
+      </w:r>
+      <w:r>
+        <w:t xml:space="preserve"> partes faltan descargar, en principio todas, y será utilizado durante la descarga. </w:t>
       </w:r>
     </w:p>
     <w:p>
@@ -2341,7 +2404,13 @@
         <w:spacing w:after="0"/>
       </w:pPr>
       <w:r>
-        <w:t>Al iniciar la aplicación, con los archivos existentes en la carpeta “Descargas pendientes” se forma una lista que permite al usuario conocer cuales son aquellos archivos que aún no han terminado de descargarse. Además, permite conocer su estado (Pausado/Descargando) y cambiar el mismo.</w:t>
+        <w:t>Al iniciar la aplicación, con los archivos existentes en la carpeta “Descargas pendientes” se forma una lista que permite al usuario conocer cu</w:t>
+      </w:r>
+      <w:r>
+        <w:t>á</w:t>
+      </w:r>
+      <w:r>
+        <w:t>les son aquellos archivos que aún no han terminado de descargarse. Además, permite conocer su estado (Pausado/Descargando) y cambiar el mismo.</w:t>
       </w:r>
     </w:p>
     <w:p>
@@ -2404,6 +2473,9 @@
       <w:r>
         <w:t>ID JSON</w:t>
       </w:r>
+      <w:r>
+        <w:t xml:space="preserve"> (hash)</w:t>
+      </w:r>
     </w:p>
     <w:p>
       <w:pPr>
@@ -2565,7 +2637,22 @@
       </w:pPr>
       <w:r>
         <w:lastRenderedPageBreak/>
-        <w:t>Al recibir el swarm, se crea un Thread de la clase ThreadCliente encargado de llevar a cabo la descarga de este archivo. Se crea un ThreadCliente por cada archivo a descargar.</w:t>
+        <w:t xml:space="preserve">Dicho swarm es obtenido por medio de </w:t>
+      </w:r>
+      <w:r>
+        <w:t>un Thread de la clase ThreadCliente</w:t>
+      </w:r>
+      <w:r>
+        <w:t>,</w:t>
+      </w:r>
+      <w:r>
+        <w:t xml:space="preserve"> encargado de llevar a cabo la descarga de</w:t>
+      </w:r>
+      <w:r>
+        <w:t>l</w:t>
+      </w:r>
+      <w:r>
+        <w:t xml:space="preserve"> archivo. Se crea un ThreadCliente por cada archivo a descargar.</w:t>
       </w:r>
     </w:p>
     <w:p>
@@ -2578,16 +2665,46 @@
         <w:spacing w:after="0"/>
       </w:pPr>
       <w:r>
-        <w:t>La clase ThreadCliente comienza leyendo el archivo JSON de partes y carga una lista con las partes pendientes a descargar. Luego, el ThreadCliente inicia 10 nuevos Threads de la clase ThreadLeecher</w:t>
-      </w:r>
-      <w:r>
-        <w:t xml:space="preserve">, y 1 Thread de la clase ThreadPartesDisponibles. Finalmente, espera a que estos Threads terminen su ejecución para continuar, declarando un join </w:t>
-      </w:r>
-      <w:r>
-        <w:t>para cada uno de</w:t>
-      </w:r>
-      <w:r>
-        <w:t xml:space="preserve"> los Threads.</w:t>
+        <w:t>La clase ThreadCliente comienza</w:t>
+      </w:r>
+      <w:r>
+        <w:t xml:space="preserve"> </w:t>
+      </w:r>
+      <w:r>
+        <w:t>leyendo</w:t>
+      </w:r>
+      <w:r>
+        <w:t xml:space="preserve"> </w:t>
+      </w:r>
+      <w:r>
+        <w:t>el archivo JSON de partes y carga una lista con las partes pendientes a descargar</w:t>
+      </w:r>
+      <w:r>
+        <w:t xml:space="preserve">. Luego, </w:t>
+      </w:r>
+      <w:r>
+        <w:t>inici</w:t>
+      </w:r>
+      <w:r>
+        <w:t>a</w:t>
+      </w:r>
+      <w:r>
+        <w:t xml:space="preserve"> </w:t>
+      </w:r>
+      <w:r>
+        <w:t>1 Thread de la clase ThreadPartesDisponibles</w:t>
+      </w:r>
+      <w:r>
+        <w:t xml:space="preserve"> para</w:t>
+      </w:r>
+      <w:r>
+        <w:t xml:space="preserve"> obtener un swarm e</w:t>
+      </w:r>
+      <w:r>
+        <w:t xml:space="preserve"> indicar al usuario el porcentaje que dispone el swarm del archivo a descargar</w:t>
+      </w:r>
+      <w:r>
+        <w:t>.</w:t>
       </w:r>
     </w:p>
     <w:p>
@@ -2600,28 +2717,25 @@
         <w:spacing w:after="0"/>
       </w:pPr>
       <w:r>
-        <w:t>Los ThreadLeeche</w:t>
-      </w:r>
-      <w:r>
-        <w:t>r se mantendrán a</w:t>
-      </w:r>
-      <w:r>
-        <w:t xml:space="preserve">ctivos mientras haya partes por descargar en la lista de partes pendientes. </w:t>
-      </w:r>
-      <w:r>
-        <w:t xml:space="preserve">Un </w:t>
-      </w:r>
-      <w:r>
-        <w:t xml:space="preserve">ThreadLeecher </w:t>
-      </w:r>
-      <w:r>
-        <w:t xml:space="preserve"> c</w:t>
-      </w:r>
-      <w:r>
-        <w:t>omienza obteniendo un peer de la lista de peers (swarm), y pregunta por su lista de partes disponibles (para saber que partes puede pedirles). Si falla la comunicación, se retira al peer de la lista de peers disponibles y se consulta a otro. Caso contrario, también se retira al peer de la lista de peers disponibles (para evitar que todos los ThreadLeecher consulten un mismo peer, aprovechando el swarm).</w:t>
-      </w:r>
-      <w:r>
-        <w:t xml:space="preserve"> El peer con que se estable conexión sube el número de conexiones entrantes.</w:t>
+        <w:t>Una vez obtenido el swarm y conociendo que partes faltan descargar</w:t>
+      </w:r>
+      <w:r>
+        <w:t xml:space="preserve">, el </w:t>
+      </w:r>
+      <w:r>
+        <w:t>ThreadCliente</w:t>
+      </w:r>
+      <w:r>
+        <w:t xml:space="preserve"> </w:t>
+      </w:r>
+      <w:r>
+        <w:t xml:space="preserve">intenta conectarse a peers pertenecientes al swarm. </w:t>
+      </w:r>
+      <w:r>
+        <w:t>P</w:t>
+      </w:r>
+      <w:r>
+        <w:t>regunta por la lista de partes disponibles del peer al que se conectó (para saber que partes puede pedirles). Si falla la comunicación, se retira al peer de la lista de peers disponibles y se consulta a otro. Caso contrario, también se retira al peer de la lista de peers disponibles (para evitar que todos los ThreadLeecher consulten un mismo peer, aprovechando el swarm). El peer con que se establece conexión sube el número de conexiones entrantes.</w:t>
       </w:r>
     </w:p>
     <w:p>
@@ -2634,7 +2748,28 @@
         <w:spacing w:after="0"/>
       </w:pPr>
       <w:r>
-        <w:t>Luego de obtener un peer, se busca una parte al azar en nuestra lista de partes pendientes y se pregunta si el peer la posee (gracias a la lista de partes disponibles obtenida anteriormente). Este proceso se repite hasta que el peer no tenga más partes para ofrecernos que nos hagan falta.</w:t>
+        <w:t>Por cada peer al que logra conectarse (máximo 3), inicia 1 n</w:t>
+      </w:r>
+      <w:r>
+        <w:t>uevo Thread de la clase ThreadLeecher</w:t>
+      </w:r>
+      <w:r>
+        <w:t>,</w:t>
+      </w:r>
+      <w:r>
+        <w:t xml:space="preserve"> </w:t>
+      </w:r>
+      <w:r>
+        <w:t xml:space="preserve">los cuales </w:t>
+      </w:r>
+      <w:r>
+        <w:t>descargarán las partes pendientes</w:t>
+      </w:r>
+      <w:r>
+        <w:t xml:space="preserve"> que posee el peer</w:t>
+      </w:r>
+      <w:r>
+        <w:t>.</w:t>
       </w:r>
     </w:p>
     <w:p>
@@ -2672,7 +2807,25 @@
         <w:t xml:space="preserve">el </w:t>
       </w:r>
       <w:r>
-        <w:t>peer no tenga más partes para ofrecernos, se envía un mensaje al peer indicando el cierre de la conexión, bajando así su número de conexiones entrantes. De haber más partes faltantes, se busca un nuevo peer en la lista de peers disponibles. Si la lista de peers disponibles se vacía,</w:t>
+        <w:t>peer no tenga más partes para ofrecernos, se envía un mensaje al peer indicando el cierre de la conexión, bajando así su número de conexiones entrantes</w:t>
+      </w:r>
+      <w:r>
+        <w:t>, y termina la ejecución del ThreadLeecher</w:t>
+      </w:r>
+      <w:r>
+        <w:t xml:space="preserve">. De haber más partes faltantes, </w:t>
+      </w:r>
+      <w:r>
+        <w:t xml:space="preserve">el ThreadCliente </w:t>
+      </w:r>
+      <w:r>
+        <w:t>busca un nuevo peer en la lista de peers disponibles</w:t>
+      </w:r>
+      <w:r>
+        <w:t xml:space="preserve"> e inicia un nuevo ThreadLeecher</w:t>
+      </w:r>
+      <w:r>
+        <w:t>. Si la lista de peers disponibles se vacía,</w:t>
       </w:r>
       <w:r>
         <w:t xml:space="preserve"> esta se renueva con el swarm antes pedido. </w:t>
@@ -2696,7 +2849,19 @@
         <w:t xml:space="preserve">potencialmente </w:t>
       </w:r>
       <w:r>
-        <w:t>uno con mayor cantidad de partes), logrando no perder tanta velocidad de descarga al llegar al final de la misma cuando menos partes faltan.</w:t>
+        <w:t xml:space="preserve">uno con mayor cantidad de partes), logrando no perder tanta velocidad de descarga al llegar al final de </w:t>
+      </w:r>
+      <w:r>
+        <w:t>esta</w:t>
+      </w:r>
+      <w:r>
+        <w:t xml:space="preserve"> cuando </w:t>
+      </w:r>
+      <w:r>
+        <w:t xml:space="preserve">falten </w:t>
+      </w:r>
+      <w:r>
+        <w:t>menos partes.</w:t>
       </w:r>
     </w:p>
     <w:p>
@@ -2712,19 +2877,19 @@
         <w:t>El ThreadPartesDisponibl</w:t>
       </w:r>
       <w:r>
-        <w:t>es trabaja en p</w:t>
-      </w:r>
-      <w:r>
-        <w:t xml:space="preserve">aralelo, preguntando a los peers del swarm por sus partes disponibles. </w:t>
-      </w:r>
-      <w:r>
-        <w:t xml:space="preserve">Tiene como objetivo determinar cuando el swarm entregado por el tracker ya no nos es de utilidad. Se pide un nuevo swarm al tracker cuando el porcentaje del archivo ofrecido por el swarm </w:t>
-      </w:r>
-      <w:r>
-        <w:t>no es el 100% y ya se descargaron todas las partes ofrecidas</w:t>
-      </w:r>
-      <w:r>
-        <w:t>.</w:t>
+        <w:t xml:space="preserve">es </w:t>
+      </w:r>
+      <w:r>
+        <w:t>puede volver a ser llamad</w:t>
+      </w:r>
+      <w:r>
+        <w:t>o</w:t>
+      </w:r>
+      <w:r>
+        <w:t xml:space="preserve"> en cualquier momento de la descarga por el ThreadCliente</w:t>
+      </w:r>
+      <w:r>
+        <w:t xml:space="preserve"> en caso de que el swarm de peers disponibles se vacíe. Un peer se retira del swarm cuando: No posee partes que nos falten descargar, falló la conexión con él, ya no posee el archivo a descargar.</w:t>
       </w:r>
     </w:p>
     <w:p>
@@ -2740,7 +2905,7 @@
         <w:t xml:space="preserve">Una vez descargadas todas las partes, </w:t>
       </w:r>
       <w:r>
-        <w:t xml:space="preserve">finalizan todos los ThreadLeecher y el ThreadPartesDisponibles y </w:t>
+        <w:t xml:space="preserve">finalizan todos los ThreadLeecher y </w:t>
       </w:r>
       <w:r>
         <w:t>se reconstruye el archivo</w:t>
@@ -2752,16 +2917,13 @@
         <w:t xml:space="preserve"> se notifica al tracker que el peer es ahora un seed </w:t>
       </w:r>
       <w:r>
-        <w:t>del archivo</w:t>
-      </w:r>
-      <w:r>
-        <w:t xml:space="preserve"> </w:t>
+        <w:t xml:space="preserve">del archivo </w:t>
       </w:r>
       <w:r>
         <w:t>(posee el 100% de las partes</w:t>
       </w:r>
       <w:r>
-        <w:t>) y se borra al archivo de “Descargas pendientes”</w:t>
+        <w:t>)</w:t>
       </w:r>
       <w:r>
         <w:t>.</w:t>
@@ -2882,7 +3044,13 @@
         <w:spacing w:after="0"/>
       </w:pPr>
       <w:r>
-        <w:t>Si el peer consultado responde con su archivo donde informa de que partes dispone, el número de conexiones aumenta y solo vuelve a bajar cuando el peer cliente haya descargado todas las partes</w:t>
+        <w:t>Si el peer consultado responde con su archivo donde informa de qu</w:t>
+      </w:r>
+      <w:r>
+        <w:t>é</w:t>
+      </w:r>
+      <w:r>
+        <w:t xml:space="preserve"> partes dispone, el número de conexiones aumenta y solo vuelve a bajar cuando el peer cliente haya descargado todas las partes</w:t>
       </w:r>
       <w:r>
         <w:t xml:space="preserve"> que el peer servidor ofrece y el cliente no posea</w:t>
@@ -2904,7 +3072,7 @@
         <w:spacing w:after="0"/>
       </w:pPr>
       <w:r>
-        <w:t>La comunicación entre peers, que hacen uso de NAT, se logra mediante UPnP automatic port forwarding. Esto permit</w:t>
+        <w:t>La comunicación entre peers que hacen uso de NAT se logra mediante UPnP automatic port forwarding. Esto permit</w:t>
       </w:r>
       <w:r>
         <w:t>e</w:t>
@@ -3008,8 +3176,6 @@
           <w:szCs w:val="24"/>
         </w:rPr>
       </w:pPr>
-      <w:bookmarkStart w:id="0" w:name="_GoBack"/>
-      <w:bookmarkEnd w:id="0"/>
       <w:r>
         <w:rPr>
           <w:b/>
@@ -3950,7 +4116,31 @@
         <w:rPr>
           <w:rFonts w:ascii="Calibri" w:hAnsi="Calibri" w:cs="Calibri"/>
         </w:rPr>
-        <w:t xml:space="preserve">un peer no debe avisar a todos los peers de su swarm cuando a descargado una parte exitosamente, ni recibir este mismo mensaje del resto de peers. Al contrario, el peer cliente pregunta por las partes descargadas en el peer servidor solo luego de establecer una conexión. </w:t>
+        <w:t xml:space="preserve">un peer no debe avisar a todos los peers de su swarm cuando </w:t>
+      </w:r>
+      <w:r>
+        <w:rPr>
+          <w:rFonts w:ascii="Calibri" w:hAnsi="Calibri" w:cs="Calibri"/>
+        </w:rPr>
+        <w:t>h</w:t>
+      </w:r>
+      <w:r>
+        <w:rPr>
+          <w:rFonts w:ascii="Calibri" w:hAnsi="Calibri" w:cs="Calibri"/>
+        </w:rPr>
+        <w:t xml:space="preserve">a descargado una parte exitosamente, ni recibir este mismo mensaje del resto de peers. Al contrario, el peer cliente pregunta por las partes descargadas en el peer servidor solo </w:t>
+      </w:r>
+      <w:r>
+        <w:rPr>
+          <w:rFonts w:ascii="Calibri" w:hAnsi="Calibri" w:cs="Calibri"/>
+        </w:rPr>
+        <w:t>después</w:t>
+      </w:r>
+      <w:r>
+        <w:rPr>
+          <w:rFonts w:ascii="Calibri" w:hAnsi="Calibri" w:cs="Calibri"/>
+        </w:rPr>
+        <w:t xml:space="preserve"> de establecer una conexión. </w:t>
       </w:r>
     </w:p>
     <w:p>
@@ -4299,7 +4489,19 @@
         <w:rPr>
           <w:rFonts w:cstheme="minorHAnsi"/>
         </w:rPr>
-        <w:t>La encripción previene que nodos intermedios sepan que información</w:t>
+        <w:t>La encripción previene que nodos intermedios sepan qu</w:t>
+      </w:r>
+      <w:r>
+        <w:rPr>
+          <w:rFonts w:cstheme="minorHAnsi"/>
+        </w:rPr>
+        <w:t>é</w:t>
+      </w:r>
+      <w:r>
+        <w:rPr>
+          <w:rFonts w:cstheme="minorHAnsi"/>
+        </w:rPr>
+        <w:t xml:space="preserve"> información</w:t>
       </w:r>
       <w:r>
         <w:rPr>
@@ -4393,8 +4595,10 @@
         <w:rPr>
           <w:rFonts w:cstheme="minorHAnsi"/>
         </w:rPr>
-        <w:t xml:space="preserve"> una llave de unos </w:t>
-      </w:r>
+        <w:t xml:space="preserve"> una llave de </w:t>
+      </w:r>
+      <w:bookmarkStart w:id="0" w:name="_GoBack"/>
+      <w:bookmarkEnd w:id="0"/>
       <w:r>
         <w:rPr>
           <w:rFonts w:cstheme="minorHAnsi"/>
@@ -6402,6 +6606,7 @@
   <w:style w:type="character" w:default="1" w:styleId="Fuentedeprrafopredeter">
     <w:name w:val="Default Paragraph Font"/>
     <w:uiPriority w:val="1"/>
+    <w:semiHidden/>
     <w:unhideWhenUsed/>
   </w:style>
   <w:style w:type="table" w:default="1" w:styleId="Tablanormal">
@@ -6835,7 +7040,7 @@
 </file>
 
 <file path=customXml/itemProps1.xml><?xml version="1.0" encoding="utf-8"?>
-<ds:datastoreItem xmlns:ds="http://schemas.openxmlformats.org/officeDocument/2006/customXml" ds:itemID="{CAC33984-2941-4BB0-84B1-256BD8FCCF81}">
+<ds:datastoreItem xmlns:ds="http://schemas.openxmlformats.org/officeDocument/2006/customXml" ds:itemID="{40DAB228-1AA3-483D-A558-B2567D019446}">
   <ds:schemaRefs>
     <ds:schemaRef ds:uri="http://schemas.openxmlformats.org/officeDocument/2006/bibliography"/>
   </ds:schemaRefs>
